--- a/學術筆記/AAS-v1.0.docx
+++ b/學術筆記/AAS-v1.0.docx
@@ -11,62 +11,62 @@
       </w:r>
     </w:p>
     <w:p>
-      <w:r>
-        <w:t>#####</w:t>
-      </w:r>
-      <w:proofErr w:type="gramStart"/>
-      <w:r>
-        <w:rPr>
-          <w:rFonts w:hint="eastAsia"/>
-        </w:rPr>
-        <w:t>備住備住備住</w:t>
-      </w:r>
-      <w:proofErr w:type="gramEnd"/>
-      <w:r>
-        <w:rPr>
-          <w:rFonts w:hint="eastAsia"/>
-        </w:rPr>
-        <w:t>#####</w:t>
-      </w:r>
-    </w:p>
-    <w:p>
-      <w:r>
-        <w:rPr>
-          <w:rFonts w:hint="eastAsia"/>
-        </w:rPr>
-        <w:t>主體架構參考</w:t>
-      </w:r>
-      <w:r>
-        <w:rPr>
-          <w:rFonts w:hint="eastAsia"/>
-        </w:rPr>
-        <w:t>p</w:t>
-      </w:r>
-      <w:r>
-        <w:t>aper</w:t>
-      </w:r>
-      <w:r>
-        <w:rPr>
-          <w:rFonts w:hint="eastAsia"/>
-        </w:rPr>
-        <w:t>：</w:t>
-      </w:r>
-    </w:p>
-    <w:p>
-      <w:r>
-        <w:t>https://doi.org/10.1016/j.compedu.2025.105385</w:t>
-      </w:r>
-    </w:p>
-    <w:p>
-      <w:r>
-        <w:t>https://doi.org/10.1080/02602938.2021.2001431</w:t>
+      <w:pPr>
+        <w:shd w:val="clear" w:color="auto" w:fill="E7E6E6" w:themeFill="background2"/>
+        <w:jc w:val="center"/>
+      </w:pPr>
+      <w:r>
+        <w:rPr>
+          <w:rFonts w:hint="eastAsia"/>
+        </w:rPr>
+        <w:t>備住</w:t>
       </w:r>
     </w:p>
     <w:p>
       <w:pPr>
-        <w:rPr>
-          <w:rFonts w:hint="eastAsia"/>
-        </w:rPr>
+        <w:shd w:val="clear" w:color="auto" w:fill="E7E6E6" w:themeFill="background2"/>
+      </w:pPr>
+      <w:r>
+        <w:rPr>
+          <w:rFonts w:hint="eastAsia"/>
+        </w:rPr>
+        <w:t>主體架構參考</w:t>
+      </w:r>
+      <w:r>
+        <w:rPr>
+          <w:rFonts w:hint="eastAsia"/>
+        </w:rPr>
+        <w:t>p</w:t>
+      </w:r>
+      <w:r>
+        <w:t>aper</w:t>
+      </w:r>
+      <w:r>
+        <w:rPr>
+          <w:rFonts w:hint="eastAsia"/>
+        </w:rPr>
+        <w:t>：</w:t>
+      </w:r>
+    </w:p>
+    <w:p>
+      <w:pPr>
+        <w:shd w:val="clear" w:color="auto" w:fill="E7E6E6" w:themeFill="background2"/>
+      </w:pPr>
+      <w:r>
+        <w:t>https://doi.org/10.1016/j.compedu.2025.105385</w:t>
+      </w:r>
+    </w:p>
+    <w:p>
+      <w:pPr>
+        <w:shd w:val="clear" w:color="auto" w:fill="E7E6E6" w:themeFill="background2"/>
+      </w:pPr>
+      <w:r>
+        <w:t>https://doi.org/10.1080/02602938.2021.2001431</w:t>
+      </w:r>
+    </w:p>
+    <w:p>
+      <w:pPr>
+        <w:shd w:val="clear" w:color="auto" w:fill="E7E6E6" w:themeFill="background2"/>
       </w:pPr>
       <w:r>
         <w:t>https://doi.org/10.3390/math12213416</w:t>
@@ -83,7 +83,6 @@
     <w:p>
       <w:pPr>
         <w:rPr>
-          <w:rFonts w:hint="eastAsia"/>
           <w:b/>
           <w:bCs/>
         </w:rPr>
@@ -138,13 +137,7 @@
         <w:rPr>
           <w:rFonts w:hint="eastAsia"/>
         </w:rPr>
-        <w:t>(</w:t>
-      </w:r>
-      <w:r>
-        <w:rPr>
-          <w:rFonts w:hint="eastAsia"/>
-        </w:rPr>
-        <w:t>Self-Assessment Accuracy</w:t>
+        <w:t>(Self-Assessment Accuracy</w:t>
       </w:r>
       <w:r>
         <w:t>)</w:t>
@@ -186,14 +179,14 @@
         <w:rPr>
           <w:rFonts w:hint="eastAsia"/>
         </w:rPr>
-        <w:t>採準</w:t>
+        <w:t>採</w:t>
       </w:r>
       <w:proofErr w:type="gramEnd"/>
       <w:r>
         <w:rPr>
           <w:rFonts w:hint="eastAsia"/>
         </w:rPr>
-        <w:t>實驗設計，檢驗</w:t>
+        <w:t>準實驗設計，檢驗</w:t>
       </w:r>
       <w:r>
         <w:rPr>
@@ -237,19 +230,7 @@
         <w:rPr>
           <w:rFonts w:hint="eastAsia"/>
         </w:rPr>
-        <w:t>上無顯著差異；然而交互作用分析發現</w:t>
-      </w:r>
-      <w:r>
-        <w:rPr>
-          <w:rFonts w:hint="eastAsia"/>
-        </w:rPr>
-        <w:t>，</w:t>
-      </w:r>
-      <w:r>
-        <w:rPr>
-          <w:rFonts w:hint="eastAsia"/>
-        </w:rPr>
-        <w:t>回饋類型與初始</w:t>
+        <w:t>上無顯著差異；然而交互作用分析發現，回饋類型與初始</w:t>
       </w:r>
       <w:r>
         <w:rPr>
@@ -335,89 +316,50 @@
         <w:rPr>
           <w:rFonts w:hint="eastAsia"/>
         </w:rPr>
-        <w:t>回饋系統之設計，避免一體適用</w:t>
-      </w:r>
-      <w:r>
-        <w:rPr>
-          <w:rFonts w:hint="eastAsia"/>
-        </w:rPr>
-        <w:t>之</w:t>
-      </w:r>
-      <w:r>
-        <w:rPr>
-          <w:rFonts w:hint="eastAsia"/>
-        </w:rPr>
-        <w:t>策略，轉而納入動態調整與個別化機制，以實現真正具回應性的教學支持，推動人工智慧於教育評量中的深層轉化。</w:t>
-      </w:r>
-    </w:p>
-    <w:p>
-      <w:pPr>
-        <w:rPr>
-          <w:rFonts w:hint="eastAsia"/>
-        </w:rPr>
-      </w:pPr>
-    </w:p>
-    <w:p>
-      <w:r>
-        <w:rPr>
-          <w:b/>
-          <w:bCs/>
-        </w:rPr>
-        <w:t>Keywords:</w:t>
-      </w:r>
-      <w:r>
-        <w:t xml:space="preserve"> </w:t>
-      </w:r>
-      <w:r>
-        <w:t>Self-assessment accuracy</w:t>
-      </w:r>
-      <w:r>
-        <w:rPr>
-          <w:rFonts w:hint="eastAsia"/>
-        </w:rPr>
-        <w:t>,</w:t>
-      </w:r>
-      <w:r>
-        <w:t xml:space="preserve"> </w:t>
-      </w:r>
-      <w:proofErr w:type="gramStart"/>
-      <w:r>
-        <w:t>Large</w:t>
-      </w:r>
-      <w:proofErr w:type="gramEnd"/>
-      <w:r>
-        <w:t xml:space="preserve"> language models</w:t>
-      </w:r>
-      <w:r>
-        <w:t xml:space="preserve">, </w:t>
-      </w:r>
-      <w:r>
-        <w:t>Formative feedback</w:t>
-      </w:r>
-      <w:r>
-        <w:t xml:space="preserve">, </w:t>
-      </w:r>
-      <w:r>
-        <w:t>Feedback literacy</w:t>
-      </w:r>
-      <w:r>
-        <w:t xml:space="preserve">, </w:t>
-      </w:r>
-      <w:r>
-        <w:rPr>
-          <w:rFonts w:hint="eastAsia"/>
-        </w:rPr>
-        <w:t>Self-Regulated Learning</w:t>
+        <w:t>回饋系統之設計，避免一體適用之策略，轉而納入動態調整與個別化機制，以實現真正具回應性的教學支持，推動人工智慧於教育評量中的深層轉化。</w:t>
       </w:r>
     </w:p>
     <w:p/>
     <w:p>
-      <w:pPr>
-        <w:rPr>
-          <w:rFonts w:hint="eastAsia"/>
-        </w:rPr>
-      </w:pPr>
+      <w:r>
+        <w:rPr>
+          <w:b/>
+          <w:bCs/>
+        </w:rPr>
+        <w:t>Keywords:</w:t>
+      </w:r>
+      <w:r>
+        <w:t xml:space="preserve"> </w:t>
+      </w:r>
+      <w:r>
+        <w:t>Self-assessment accuracy</w:t>
+      </w:r>
+      <w:r>
+        <w:rPr>
+          <w:rFonts w:hint="eastAsia"/>
+        </w:rPr>
+        <w:t>,</w:t>
+      </w:r>
+      <w:r>
+        <w:t xml:space="preserve"> </w:t>
+      </w:r>
+      <w:proofErr w:type="gramStart"/>
+      <w:r>
+        <w:t>Large</w:t>
+      </w:r>
+      <w:proofErr w:type="gramEnd"/>
+      <w:r>
+        <w:t xml:space="preserve"> language models, Formative feedback, Feedback literacy, </w:t>
+      </w:r>
+      <w:r>
+        <w:rPr>
+          <w:rFonts w:hint="eastAsia"/>
+        </w:rPr>
+        <w:t>Self-Regulated Learning</w:t>
+      </w:r>
     </w:p>
+    <w:p/>
+    <w:p/>
     <w:p>
       <w:pPr>
         <w:pStyle w:val="1"/>
@@ -15728,7 +15670,7 @@
           <w:iCs/>
           <w:noProof/>
         </w:rPr>
-        <w:t>2</w:t>
+        <w:t>3</w:t>
       </w:r>
       <w:r>
         <w:rPr>
@@ -16566,21 +16508,7 @@
         <w:rPr>
           <w:rFonts w:hint="eastAsia"/>
         </w:rPr>
-        <w:t>層次的階層</w:t>
-      </w:r>
-      <w:proofErr w:type="gramStart"/>
-      <w:r>
-        <w:rPr>
-          <w:rFonts w:hint="eastAsia"/>
-        </w:rPr>
-        <w:t>迴</w:t>
-      </w:r>
-      <w:proofErr w:type="gramEnd"/>
-      <w:r>
-        <w:rPr>
-          <w:rFonts w:hint="eastAsia"/>
-        </w:rPr>
-        <w:t>歸分析，結果如表</w:t>
+        <w:t>層次的階層迴歸分析，結果如表</w:t>
       </w:r>
       <w:r>
         <w:rPr>
@@ -19748,22 +19676,11 @@
     </w:p>
     <w:p/>
     <w:p>
-      <w:pPr>
-        <w:rPr>
-          <w:rFonts w:hint="eastAsia"/>
-        </w:rPr>
-      </w:pPr>
-      <w:r>
-        <w:rPr>
-          <w:rFonts w:hint="eastAsia"/>
-        </w:rPr>
-        <w:t>在理論貢獻上，</w:t>
-      </w:r>
-      <w:r>
-        <w:rPr>
-          <w:rFonts w:hint="eastAsia"/>
-        </w:rPr>
-        <w:t>本研究回應並延伸了過往關於</w:t>
+      <w:r>
+        <w:rPr>
+          <w:rFonts w:hint="eastAsia"/>
+        </w:rPr>
+        <w:t>在理論貢獻上，本研究回應並延伸了過往關於</w:t>
       </w:r>
       <w:r>
         <w:t>formative feedback</w:t>
@@ -19829,13 +19746,7 @@
         <w:rPr>
           <w:rFonts w:hint="eastAsia"/>
         </w:rPr>
-        <w:t>貢獻上，</w:t>
-      </w:r>
-      <w:r>
-        <w:rPr>
-          <w:rFonts w:hint="eastAsia"/>
-        </w:rPr>
-        <w:t>研究結果</w:t>
+        <w:t>貢獻上，研究結果</w:t>
       </w:r>
       <w:r>
         <w:rPr>
@@ -19856,19 +19767,7 @@
         <w:rPr>
           <w:rFonts w:hint="eastAsia"/>
         </w:rPr>
-        <w:t>不應採取</w:t>
-      </w:r>
-      <w:r>
-        <w:rPr>
-          <w:rFonts w:hint="eastAsia"/>
-        </w:rPr>
-        <w:t>通用模式，</w:t>
-      </w:r>
-      <w:r>
-        <w:rPr>
-          <w:rFonts w:hint="eastAsia"/>
-        </w:rPr>
-        <w:t>而應依據學習者的初始能力與評估準確性進行差異化配置。未來設計此類</w:t>
+        <w:t>不應採取通用模式，而應依據學習者的初始能力與評估準確性進行差異化配置。未來設計此類</w:t>
       </w:r>
       <w:r>
         <w:rPr>
@@ -19904,9 +19803,6 @@
           <w:numId w:val="0"/>
         </w:numPr>
         <w:ind w:left="425" w:hanging="425"/>
-        <w:rPr>
-          <w:rFonts w:hint="eastAsia"/>
-        </w:rPr>
       </w:pPr>
       <w:r>
         <w:t>References</w:t>
@@ -25126,7 +25022,7 @@
       <w:pPr>
         <w:pStyle w:val="ae"/>
         <w:rPr>
-          <w:rFonts w:cs="Times New Roman" w:hint="eastAsia"/>
+          <w:rFonts w:cs="Times New Roman"/>
           <w:color w:val="222222"/>
           <w:szCs w:val="20"/>
           <w:shd w:val="clear" w:color="auto" w:fill="FFFFFF"/>
